--- a/prestaconta/contrapartida/static/base_pesquisa.docx
+++ b/prestaconta/contrapartida/static/base_pesquisa.docx
@@ -77,7 +77,63 @@
           <w:szCs w:val="32"/>
           <w:lang w:val="pt-BR"/>
         </w:rPr>
-        <w:t>{{mes_selecionado}}/{{ano_selecionado}}</w:t>
+        <w:t>{{</w:t>
+      </w:r>
+      <w:proofErr w:type="spellStart"/>
+      <w:r>
+        <w:rPr>
+          <w:b/>
+          <w:bCs/>
+          <w:sz w:val="32"/>
+          <w:szCs w:val="32"/>
+          <w:lang w:val="pt-BR"/>
+        </w:rPr>
+        <w:t>mes_selecionado</w:t>
+      </w:r>
+      <w:proofErr w:type="spellEnd"/>
+      <w:proofErr w:type="gramStart"/>
+      <w:r>
+        <w:rPr>
+          <w:b/>
+          <w:bCs/>
+          <w:sz w:val="32"/>
+          <w:szCs w:val="32"/>
+          <w:lang w:val="pt-BR"/>
+        </w:rPr>
+        <w:t>}}/</w:t>
+      </w:r>
+      <w:proofErr w:type="gramEnd"/>
+      <w:r>
+        <w:rPr>
+          <w:b/>
+          <w:bCs/>
+          <w:sz w:val="32"/>
+          <w:szCs w:val="32"/>
+          <w:lang w:val="pt-BR"/>
+        </w:rPr>
+        <w:t>{{</w:t>
+      </w:r>
+      <w:proofErr w:type="spellStart"/>
+      <w:r>
+        <w:rPr>
+          <w:b/>
+          <w:bCs/>
+          <w:sz w:val="32"/>
+          <w:szCs w:val="32"/>
+          <w:lang w:val="pt-BR"/>
+        </w:rPr>
+        <w:t>ano_selecionado</w:t>
+      </w:r>
+      <w:proofErr w:type="spellEnd"/>
+      <w:r>
+        <w:rPr>
+          <w:b/>
+          <w:bCs/>
+          <w:sz w:val="32"/>
+          <w:szCs w:val="32"/>
+          <w:lang w:val="pt-BR"/>
+        </w:rPr>
+        <w:t>}}</w:t>
       </w:r>
     </w:p>
     <w:p>
@@ -115,18 +171,122 @@
           <w:color w:val="000000"/>
           <w:shd w:val="clear" w:color="auto" w:fill="FFFFFF"/>
         </w:rPr>
-        <w:t>Declaro, para os devidos fins, que no mês de</w:t>
-      </w:r>
-      <w:r>
-        <w:rPr>
-          <w:rStyle w:val="normaltextrun"/>
-          <w:rFonts w:ascii="Calibri" w:hAnsi="Calibri" w:cs="Calibri"/>
-          <w:b/>
-          <w:bCs/>
-          <w:color w:val="000000"/>
-          <w:shd w:val="clear" w:color="auto" w:fill="FFFFFF"/>
-        </w:rPr>
-        <w:t xml:space="preserve"> {{mes_selecionado}} </w:t>
+        <w:t xml:space="preserve">Declaro, para </w:t>
+      </w:r>
+      <w:proofErr w:type="spellStart"/>
+      <w:r>
+        <w:rPr>
+          <w:rStyle w:val="normaltextrun"/>
+          <w:rFonts w:ascii="Calibri" w:hAnsi="Calibri" w:cs="Calibri"/>
+          <w:color w:val="000000"/>
+          <w:shd w:val="clear" w:color="auto" w:fill="FFFFFF"/>
+        </w:rPr>
+        <w:t>os</w:t>
+      </w:r>
+      <w:proofErr w:type="spellEnd"/>
+      <w:r>
+        <w:rPr>
+          <w:rStyle w:val="normaltextrun"/>
+          <w:rFonts w:ascii="Calibri" w:hAnsi="Calibri" w:cs="Calibri"/>
+          <w:color w:val="000000"/>
+          <w:shd w:val="clear" w:color="auto" w:fill="FFFFFF"/>
+        </w:rPr>
+        <w:t xml:space="preserve"> </w:t>
+      </w:r>
+      <w:proofErr w:type="spellStart"/>
+      <w:r>
+        <w:rPr>
+          <w:rStyle w:val="normaltextrun"/>
+          <w:rFonts w:ascii="Calibri" w:hAnsi="Calibri" w:cs="Calibri"/>
+          <w:color w:val="000000"/>
+          <w:shd w:val="clear" w:color="auto" w:fill="FFFFFF"/>
+        </w:rPr>
+        <w:t>devidos</w:t>
+      </w:r>
+      <w:proofErr w:type="spellEnd"/>
+      <w:r>
+        <w:rPr>
+          <w:rStyle w:val="normaltextrun"/>
+          <w:rFonts w:ascii="Calibri" w:hAnsi="Calibri" w:cs="Calibri"/>
+          <w:color w:val="000000"/>
+          <w:shd w:val="clear" w:color="auto" w:fill="FFFFFF"/>
+        </w:rPr>
+        <w:t xml:space="preserve"> fins, </w:t>
+      </w:r>
+      <w:proofErr w:type="spellStart"/>
+      <w:r>
+        <w:rPr>
+          <w:rStyle w:val="normaltextrun"/>
+          <w:rFonts w:ascii="Calibri" w:hAnsi="Calibri" w:cs="Calibri"/>
+          <w:color w:val="000000"/>
+          <w:shd w:val="clear" w:color="auto" w:fill="FFFFFF"/>
+        </w:rPr>
+        <w:t>que</w:t>
+      </w:r>
+      <w:proofErr w:type="spellEnd"/>
+      <w:r>
+        <w:rPr>
+          <w:rStyle w:val="normaltextrun"/>
+          <w:rFonts w:ascii="Calibri" w:hAnsi="Calibri" w:cs="Calibri"/>
+          <w:color w:val="000000"/>
+          <w:shd w:val="clear" w:color="auto" w:fill="FFFFFF"/>
+        </w:rPr>
+        <w:t xml:space="preserve"> no </w:t>
+      </w:r>
+      <w:proofErr w:type="spellStart"/>
+      <w:r>
+        <w:rPr>
+          <w:rStyle w:val="normaltextrun"/>
+          <w:rFonts w:ascii="Calibri" w:hAnsi="Calibri" w:cs="Calibri"/>
+          <w:color w:val="000000"/>
+          <w:shd w:val="clear" w:color="auto" w:fill="FFFFFF"/>
+        </w:rPr>
+        <w:t>mês</w:t>
+      </w:r>
+      <w:proofErr w:type="spellEnd"/>
+      <w:r>
+        <w:rPr>
+          <w:rStyle w:val="normaltextrun"/>
+          <w:rFonts w:ascii="Calibri" w:hAnsi="Calibri" w:cs="Calibri"/>
+          <w:color w:val="000000"/>
+          <w:shd w:val="clear" w:color="auto" w:fill="FFFFFF"/>
+        </w:rPr>
+        <w:t xml:space="preserve"> de</w:t>
+      </w:r>
+      <w:r>
+        <w:rPr>
+          <w:rStyle w:val="normaltextrun"/>
+          <w:rFonts w:ascii="Calibri" w:hAnsi="Calibri" w:cs="Calibri"/>
+          <w:b/>
+          <w:bCs/>
+          <w:color w:val="000000"/>
+          <w:shd w:val="clear" w:color="auto" w:fill="FFFFFF"/>
+        </w:rPr>
+        <w:t xml:space="preserve"> {{</w:t>
+      </w:r>
+      <w:proofErr w:type="spellStart"/>
+      <w:r>
+        <w:rPr>
+          <w:rStyle w:val="normaltextrun"/>
+          <w:rFonts w:ascii="Calibri" w:hAnsi="Calibri" w:cs="Calibri"/>
+          <w:b/>
+          <w:bCs/>
+          <w:color w:val="000000"/>
+          <w:shd w:val="clear" w:color="auto" w:fill="FFFFFF"/>
+        </w:rPr>
+        <w:t>mes_selecionado</w:t>
+      </w:r>
+      <w:proofErr w:type="spellEnd"/>
+      <w:r>
+        <w:rPr>
+          <w:rStyle w:val="normaltextrun"/>
+          <w:rFonts w:ascii="Calibri" w:hAnsi="Calibri" w:cs="Calibri"/>
+          <w:b/>
+          <w:bCs/>
+          <w:color w:val="000000"/>
+          <w:shd w:val="clear" w:color="auto" w:fill="FFFFFF"/>
+        </w:rPr>
+        <w:t xml:space="preserve">}} </w:t>
       </w:r>
       <w:r>
         <w:rPr>
@@ -146,16 +306,180 @@
           <w:color w:val="000000"/>
           <w:shd w:val="clear" w:color="auto" w:fill="FFFFFF"/>
         </w:rPr>
-        <w:t xml:space="preserve"> {{ano_selecionado}}</w:t>
-      </w:r>
-      <w:r>
-        <w:rPr>
-          <w:rStyle w:val="normaltextrun"/>
-          <w:rFonts w:ascii="Calibri" w:hAnsi="Calibri" w:cs="Calibri"/>
-          <w:color w:val="000000"/>
-          <w:shd w:val="clear" w:color="auto" w:fill="FFFFFF"/>
-        </w:rPr>
-        <w:t xml:space="preserve">, a composição da CONTRAPARTIDA ECONÔMICA da Unidade EMBRAPII CEIA/UFG, referente às atividades de PESQUISA desenvolvidas no projeto </w:t>
+        <w:t xml:space="preserve"> {{</w:t>
+      </w:r>
+      <w:proofErr w:type="spellStart"/>
+      <w:r>
+        <w:rPr>
+          <w:rStyle w:val="normaltextrun"/>
+          <w:rFonts w:ascii="Calibri" w:hAnsi="Calibri" w:cs="Calibri"/>
+          <w:b/>
+          <w:bCs/>
+          <w:color w:val="000000"/>
+          <w:shd w:val="clear" w:color="auto" w:fill="FFFFFF"/>
+        </w:rPr>
+        <w:t>ano_selecionado</w:t>
+      </w:r>
+      <w:proofErr w:type="spellEnd"/>
+      <w:r>
+        <w:rPr>
+          <w:rStyle w:val="normaltextrun"/>
+          <w:rFonts w:ascii="Calibri" w:hAnsi="Calibri" w:cs="Calibri"/>
+          <w:b/>
+          <w:bCs/>
+          <w:color w:val="000000"/>
+          <w:shd w:val="clear" w:color="auto" w:fill="FFFFFF"/>
+        </w:rPr>
+        <w:t>}}</w:t>
+      </w:r>
+      <w:r>
+        <w:rPr>
+          <w:rStyle w:val="normaltextrun"/>
+          <w:rFonts w:ascii="Calibri" w:hAnsi="Calibri" w:cs="Calibri"/>
+          <w:color w:val="000000"/>
+          <w:shd w:val="clear" w:color="auto" w:fill="FFFFFF"/>
+        </w:rPr>
+        <w:t xml:space="preserve">, a </w:t>
+      </w:r>
+      <w:proofErr w:type="spellStart"/>
+      <w:r>
+        <w:rPr>
+          <w:rStyle w:val="normaltextrun"/>
+          <w:rFonts w:ascii="Calibri" w:hAnsi="Calibri" w:cs="Calibri"/>
+          <w:color w:val="000000"/>
+          <w:shd w:val="clear" w:color="auto" w:fill="FFFFFF"/>
+        </w:rPr>
+        <w:t>composição</w:t>
+      </w:r>
+      <w:proofErr w:type="spellEnd"/>
+      <w:r>
+        <w:rPr>
+          <w:rStyle w:val="normaltextrun"/>
+          <w:rFonts w:ascii="Calibri" w:hAnsi="Calibri" w:cs="Calibri"/>
+          <w:color w:val="000000"/>
+          <w:shd w:val="clear" w:color="auto" w:fill="FFFFFF"/>
+        </w:rPr>
+        <w:t xml:space="preserve"> da CONTRAPARTIDA ECONÔMICA da </w:t>
+      </w:r>
+      <w:proofErr w:type="spellStart"/>
+      <w:r>
+        <w:rPr>
+          <w:rStyle w:val="normaltextrun"/>
+          <w:rFonts w:ascii="Calibri" w:hAnsi="Calibri" w:cs="Calibri"/>
+          <w:color w:val="000000"/>
+          <w:shd w:val="clear" w:color="auto" w:fill="FFFFFF"/>
+        </w:rPr>
+        <w:t>Unidade</w:t>
+      </w:r>
+      <w:proofErr w:type="spellEnd"/>
+      <w:r>
+        <w:rPr>
+          <w:rStyle w:val="normaltextrun"/>
+          <w:rFonts w:ascii="Calibri" w:hAnsi="Calibri" w:cs="Calibri"/>
+          <w:color w:val="000000"/>
+          <w:shd w:val="clear" w:color="auto" w:fill="FFFFFF"/>
+        </w:rPr>
+        <w:t xml:space="preserve"> EMBRAPII CEIA/UFG, </w:t>
+      </w:r>
+      <w:proofErr w:type="spellStart"/>
+      <w:r>
+        <w:rPr>
+          <w:rStyle w:val="normaltextrun"/>
+          <w:rFonts w:ascii="Calibri" w:hAnsi="Calibri" w:cs="Calibri"/>
+          <w:color w:val="000000"/>
+          <w:shd w:val="clear" w:color="auto" w:fill="FFFFFF"/>
+        </w:rPr>
+        <w:t>referente</w:t>
+      </w:r>
+      <w:proofErr w:type="spellEnd"/>
+      <w:r>
+        <w:rPr>
+          <w:rStyle w:val="normaltextrun"/>
+          <w:rFonts w:ascii="Calibri" w:hAnsi="Calibri" w:cs="Calibri"/>
+          <w:color w:val="000000"/>
+          <w:shd w:val="clear" w:color="auto" w:fill="FFFFFF"/>
+        </w:rPr>
+        <w:t xml:space="preserve"> </w:t>
+      </w:r>
+      <w:proofErr w:type="spellStart"/>
+      <w:r>
+        <w:rPr>
+          <w:rStyle w:val="normaltextrun"/>
+          <w:rFonts w:ascii="Calibri" w:hAnsi="Calibri" w:cs="Calibri"/>
+          <w:color w:val="000000"/>
+          <w:shd w:val="clear" w:color="auto" w:fill="FFFFFF"/>
+        </w:rPr>
+        <w:t>às</w:t>
+      </w:r>
+      <w:proofErr w:type="spellEnd"/>
+      <w:r>
+        <w:rPr>
+          <w:rStyle w:val="normaltextrun"/>
+          <w:rFonts w:ascii="Calibri" w:hAnsi="Calibri" w:cs="Calibri"/>
+          <w:color w:val="000000"/>
+          <w:shd w:val="clear" w:color="auto" w:fill="FFFFFF"/>
+        </w:rPr>
+        <w:t xml:space="preserve"> </w:t>
+      </w:r>
+      <w:proofErr w:type="spellStart"/>
+      <w:r>
+        <w:rPr>
+          <w:rStyle w:val="normaltextrun"/>
+          <w:rFonts w:ascii="Calibri" w:hAnsi="Calibri" w:cs="Calibri"/>
+          <w:color w:val="000000"/>
+          <w:shd w:val="clear" w:color="auto" w:fill="FFFFFF"/>
+        </w:rPr>
+        <w:t>atividades</w:t>
+      </w:r>
+      <w:proofErr w:type="spellEnd"/>
+      <w:r>
+        <w:rPr>
+          <w:rStyle w:val="normaltextrun"/>
+          <w:rFonts w:ascii="Calibri" w:hAnsi="Calibri" w:cs="Calibri"/>
+          <w:color w:val="000000"/>
+          <w:shd w:val="clear" w:color="auto" w:fill="FFFFFF"/>
+        </w:rPr>
+        <w:t xml:space="preserve"> de PESQUISA </w:t>
+      </w:r>
+      <w:proofErr w:type="spellStart"/>
+      <w:r>
+        <w:rPr>
+          <w:rStyle w:val="normaltextrun"/>
+          <w:rFonts w:ascii="Calibri" w:hAnsi="Calibri" w:cs="Calibri"/>
+          <w:color w:val="000000"/>
+          <w:shd w:val="clear" w:color="auto" w:fill="FFFFFF"/>
+        </w:rPr>
+        <w:t>desenvolvidas</w:t>
+      </w:r>
+      <w:proofErr w:type="spellEnd"/>
+      <w:r>
+        <w:rPr>
+          <w:rStyle w:val="normaltextrun"/>
+          <w:rFonts w:ascii="Calibri" w:hAnsi="Calibri" w:cs="Calibri"/>
+          <w:color w:val="000000"/>
+          <w:shd w:val="clear" w:color="auto" w:fill="FFFFFF"/>
+        </w:rPr>
+        <w:t xml:space="preserve"> no </w:t>
+      </w:r>
+      <w:proofErr w:type="spellStart"/>
+      <w:r>
+        <w:rPr>
+          <w:rStyle w:val="normaltextrun"/>
+          <w:rFonts w:ascii="Calibri" w:hAnsi="Calibri" w:cs="Calibri"/>
+          <w:color w:val="000000"/>
+          <w:shd w:val="clear" w:color="auto" w:fill="FFFFFF"/>
+        </w:rPr>
+        <w:t>projeto</w:t>
+      </w:r>
+      <w:proofErr w:type="spellEnd"/>
+      <w:r>
+        <w:rPr>
+          <w:rStyle w:val="normaltextrun"/>
+          <w:rFonts w:ascii="Calibri" w:hAnsi="Calibri" w:cs="Calibri"/>
+          <w:color w:val="000000"/>
+          <w:shd w:val="clear" w:color="auto" w:fill="FFFFFF"/>
+        </w:rPr>
+        <w:t xml:space="preserve"> </w:t>
       </w:r>
       <w:r>
         <w:rPr>
@@ -164,7 +488,47 @@
           <w:bCs/>
           <w:lang w:val="pt-BR"/>
         </w:rPr>
-        <w:t>{{codigo_peia}} – {{nome_projeto}}</w:t>
+        <w:t>{{</w:t>
+      </w:r>
+      <w:proofErr w:type="spellStart"/>
+      <w:r>
+        <w:rPr>
+          <w:rFonts w:ascii="Calibri" w:hAnsi="Calibri"/>
+          <w:b/>
+          <w:bCs/>
+          <w:lang w:val="pt-BR"/>
+        </w:rPr>
+        <w:t>codigo_peia</w:t>
+      </w:r>
+      <w:proofErr w:type="spellEnd"/>
+      <w:r>
+        <w:rPr>
+          <w:rFonts w:ascii="Calibri" w:hAnsi="Calibri"/>
+          <w:b/>
+          <w:bCs/>
+          <w:lang w:val="pt-BR"/>
+        </w:rPr>
+        <w:t>}} – {{</w:t>
+      </w:r>
+      <w:proofErr w:type="spellStart"/>
+      <w:r>
+        <w:rPr>
+          <w:rFonts w:ascii="Calibri" w:hAnsi="Calibri"/>
+          <w:b/>
+          <w:bCs/>
+          <w:lang w:val="pt-BR"/>
+        </w:rPr>
+        <w:t>nome_projeto</w:t>
+      </w:r>
+      <w:proofErr w:type="spellEnd"/>
+      <w:r>
+        <w:rPr>
+          <w:rFonts w:ascii="Calibri" w:hAnsi="Calibri"/>
+          <w:b/>
+          <w:bCs/>
+          <w:lang w:val="pt-BR"/>
+        </w:rPr>
+        <w:t>}}</w:t>
       </w:r>
       <w:r>
         <w:rPr>
@@ -184,27 +548,151 @@
           <w:color w:val="000000"/>
           <w:shd w:val="clear" w:color="auto" w:fill="FFFFFF"/>
         </w:rPr>
-        <w:t xml:space="preserve"> foi de </w:t>
-      </w:r>
-      <w:r>
-        <w:rPr>
-          <w:rStyle w:val="normaltextrun"/>
-          <w:rFonts w:ascii="Calibri" w:hAnsi="Calibri" w:cs="Calibri"/>
-          <w:b/>
-          <w:bCs/>
-          <w:color w:val="000000"/>
-          <w:shd w:val="clear" w:color="auto" w:fill="FFFFFF"/>
-        </w:rPr>
-        <w:t>R$ {{valor_total}}</w:t>
-      </w:r>
-      <w:r>
-        <w:rPr>
-          <w:rStyle w:val="normaltextrun"/>
-          <w:rFonts w:ascii="Calibri" w:hAnsi="Calibri" w:cs="Calibri"/>
-          <w:color w:val="000000"/>
-          <w:shd w:val="clear" w:color="auto" w:fill="FFFFFF"/>
-        </w:rPr>
-        <w:t>, conforme detalhado no quadro abaixo:</w:t>
+        <w:t xml:space="preserve"> </w:t>
+      </w:r>
+      <w:proofErr w:type="spellStart"/>
+      <w:r>
+        <w:rPr>
+          <w:rStyle w:val="normaltextrun"/>
+          <w:rFonts w:ascii="Calibri" w:hAnsi="Calibri" w:cs="Calibri"/>
+          <w:color w:val="000000"/>
+          <w:shd w:val="clear" w:color="auto" w:fill="FFFFFF"/>
+        </w:rPr>
+        <w:t>foi</w:t>
+      </w:r>
+      <w:proofErr w:type="spellEnd"/>
+      <w:r>
+        <w:rPr>
+          <w:rStyle w:val="normaltextrun"/>
+          <w:rFonts w:ascii="Calibri" w:hAnsi="Calibri" w:cs="Calibri"/>
+          <w:color w:val="000000"/>
+          <w:shd w:val="clear" w:color="auto" w:fill="FFFFFF"/>
+        </w:rPr>
+        <w:t xml:space="preserve"> de </w:t>
+      </w:r>
+      <w:r>
+        <w:rPr>
+          <w:rStyle w:val="normaltextrun"/>
+          <w:rFonts w:ascii="Calibri" w:hAnsi="Calibri" w:cs="Calibri"/>
+          <w:b/>
+          <w:bCs/>
+          <w:color w:val="000000"/>
+          <w:shd w:val="clear" w:color="auto" w:fill="FFFFFF"/>
+        </w:rPr>
+        <w:t>R$ {{</w:t>
+      </w:r>
+      <w:proofErr w:type="spellStart"/>
+      <w:r>
+        <w:rPr>
+          <w:rStyle w:val="normaltextrun"/>
+          <w:rFonts w:ascii="Calibri" w:hAnsi="Calibri" w:cs="Calibri"/>
+          <w:b/>
+          <w:bCs/>
+          <w:color w:val="000000"/>
+          <w:shd w:val="clear" w:color="auto" w:fill="FFFFFF"/>
+        </w:rPr>
+        <w:t>valor_total</w:t>
+      </w:r>
+      <w:proofErr w:type="spellEnd"/>
+      <w:r>
+        <w:rPr>
+          <w:rStyle w:val="normaltextrun"/>
+          <w:rFonts w:ascii="Calibri" w:hAnsi="Calibri" w:cs="Calibri"/>
+          <w:b/>
+          <w:bCs/>
+          <w:color w:val="000000"/>
+          <w:shd w:val="clear" w:color="auto" w:fill="FFFFFF"/>
+        </w:rPr>
+        <w:t>}}</w:t>
+      </w:r>
+      <w:r>
+        <w:rPr>
+          <w:rStyle w:val="normaltextrun"/>
+          <w:rFonts w:ascii="Calibri" w:hAnsi="Calibri" w:cs="Calibri"/>
+          <w:color w:val="000000"/>
+          <w:shd w:val="clear" w:color="auto" w:fill="FFFFFF"/>
+        </w:rPr>
+        <w:t xml:space="preserve">, </w:t>
+      </w:r>
+      <w:proofErr w:type="spellStart"/>
+      <w:r>
+        <w:rPr>
+          <w:rStyle w:val="normaltextrun"/>
+          <w:rFonts w:ascii="Calibri" w:hAnsi="Calibri" w:cs="Calibri"/>
+          <w:color w:val="000000"/>
+          <w:shd w:val="clear" w:color="auto" w:fill="FFFFFF"/>
+        </w:rPr>
+        <w:t>conforme</w:t>
+      </w:r>
+      <w:proofErr w:type="spellEnd"/>
+      <w:r>
+        <w:rPr>
+          <w:rStyle w:val="normaltextrun"/>
+          <w:rFonts w:ascii="Calibri" w:hAnsi="Calibri" w:cs="Calibri"/>
+          <w:color w:val="000000"/>
+          <w:shd w:val="clear" w:color="auto" w:fill="FFFFFF"/>
+        </w:rPr>
+        <w:t xml:space="preserve"> </w:t>
+      </w:r>
+      <w:proofErr w:type="spellStart"/>
+      <w:r>
+        <w:rPr>
+          <w:rStyle w:val="normaltextrun"/>
+          <w:rFonts w:ascii="Calibri" w:hAnsi="Calibri" w:cs="Calibri"/>
+          <w:color w:val="000000"/>
+          <w:shd w:val="clear" w:color="auto" w:fill="FFFFFF"/>
+        </w:rPr>
+        <w:t>detalhado</w:t>
+      </w:r>
+      <w:proofErr w:type="spellEnd"/>
+      <w:r>
+        <w:rPr>
+          <w:rStyle w:val="normaltextrun"/>
+          <w:rFonts w:ascii="Calibri" w:hAnsi="Calibri" w:cs="Calibri"/>
+          <w:color w:val="000000"/>
+          <w:shd w:val="clear" w:color="auto" w:fill="FFFFFF"/>
+        </w:rPr>
+        <w:t xml:space="preserve"> no </w:t>
+      </w:r>
+      <w:proofErr w:type="spellStart"/>
+      <w:r>
+        <w:rPr>
+          <w:rStyle w:val="normaltextrun"/>
+          <w:rFonts w:ascii="Calibri" w:hAnsi="Calibri" w:cs="Calibri"/>
+          <w:color w:val="000000"/>
+          <w:shd w:val="clear" w:color="auto" w:fill="FFFFFF"/>
+        </w:rPr>
+        <w:t>quadro</w:t>
+      </w:r>
+      <w:proofErr w:type="spellEnd"/>
+      <w:r>
+        <w:rPr>
+          <w:rStyle w:val="normaltextrun"/>
+          <w:rFonts w:ascii="Calibri" w:hAnsi="Calibri" w:cs="Calibri"/>
+          <w:color w:val="000000"/>
+          <w:shd w:val="clear" w:color="auto" w:fill="FFFFFF"/>
+        </w:rPr>
+        <w:t xml:space="preserve"> </w:t>
+      </w:r>
+      <w:proofErr w:type="spellStart"/>
+      <w:r>
+        <w:rPr>
+          <w:rStyle w:val="normaltextrun"/>
+          <w:rFonts w:ascii="Calibri" w:hAnsi="Calibri" w:cs="Calibri"/>
+          <w:color w:val="000000"/>
+          <w:shd w:val="clear" w:color="auto" w:fill="FFFFFF"/>
+        </w:rPr>
+        <w:t>abaixo</w:t>
+      </w:r>
+      <w:proofErr w:type="spellEnd"/>
+      <w:r>
+        <w:rPr>
+          <w:rStyle w:val="normaltextrun"/>
+          <w:rFonts w:ascii="Calibri" w:hAnsi="Calibri" w:cs="Calibri"/>
+          <w:color w:val="000000"/>
+          <w:shd w:val="clear" w:color="auto" w:fill="FFFFFF"/>
+        </w:rPr>
+        <w:t>:</w:t>
       </w:r>
       <w:r>
         <w:rPr>
@@ -236,8 +724,26 @@
         <w:jc w:val="both"/>
       </w:pPr>
       <w:r>
-        <w:t>{{tabela_itens}}</w:t>
-      </w:r>
+        <w:t>{{</w:t>
+      </w:r>
+      <w:proofErr w:type="spellStart"/>
+      <w:r>
+        <w:t>tabela_itens</w:t>
+      </w:r>
+      <w:proofErr w:type="spellEnd"/>
+      <w:r>
+        <w:t>}}</w:t>
+      </w:r>
+    </w:p>
+    <w:p>
+      <w:pPr>
+        <w:pStyle w:val="Corpodetexto"/>
+        <w:rPr>
+          <w:sz w:val="24"/>
+          <w:szCs w:val="24"/>
+          <w:lang w:val="pt-BR"/>
+        </w:rPr>
+      </w:pPr>
     </w:p>
     <w:p>
       <w:pPr>
@@ -1782,15 +2288,6 @@
 </file>
 
 <file path=customXml/item1.xml><?xml version="1.0" encoding="utf-8"?>
-<?mso-contentType ?>
-<FormTemplates xmlns="http://schemas.microsoft.com/sharepoint/v3/contenttype/forms">
-  <Display>DocumentLibraryForm</Display>
-  <Edit>DocumentLibraryForm</Edit>
-  <New>DocumentLibraryForm</New>
-</FormTemplates>
-</file>
-
-<file path=customXml/item2.xml><?xml version="1.0" encoding="utf-8"?>
 <ct:contentTypeSchema xmlns:ct="http://schemas.microsoft.com/office/2006/metadata/contentType" xmlns:ma="http://schemas.microsoft.com/office/2006/metadata/properties/metaAttributes" ct:_="" ma:_="" ma:contentTypeName="Documento" ma:contentTypeID="0x0101008E2AD59A78F05046AEDAE1CC2EBDD4A2" ma:contentTypeVersion="14" ma:contentTypeDescription="Crie um novo documento." ma:contentTypeScope="" ma:versionID="4df9340443e65e7b5515f9d8571beee9">
   <xsd:schema xmlns:xsd="http://www.w3.org/2001/XMLSchema" xmlns:xs="http://www.w3.org/2001/XMLSchema" xmlns:p="http://schemas.microsoft.com/office/2006/metadata/properties" xmlns:ns2="92706204-9cc0-4fb3-bf94-e42f039fd62c" xmlns:ns3="81b776b7-0ecb-4176-8e51-ac9c5cbb2637" targetNamespace="http://schemas.microsoft.com/office/2006/metadata/properties" ma:root="true" ma:fieldsID="aa1fd88a7b2e28fb78824f21392afdd4" ns2:_="" ns3:_="">
     <xsd:import namespace="92706204-9cc0-4fb3-bf94-e42f039fd62c"/>
@@ -2003,11 +2500,16 @@
 </ct:contentTypeSchema>
 </file>
 
-<file path=customXml/item3.xml><?xml version="1.0" encoding="utf-8"?>
-<b:Sources xmlns:b="http://schemas.openxmlformats.org/officeDocument/2006/bibliography" xmlns="http://schemas.openxmlformats.org/officeDocument/2006/bibliography" SelectedStyle="/APASixthEditionOfficeOnline.xsl" StyleName="APA" Version="6"/>
+<file path=customXml/item2.xml><?xml version="1.0" encoding="utf-8"?>
+<?mso-contentType ?>
+<FormTemplates xmlns="http://schemas.microsoft.com/sharepoint/v3/contenttype/forms">
+  <Display>DocumentLibraryForm</Display>
+  <Edit>DocumentLibraryForm</Edit>
+  <New>DocumentLibraryForm</New>
+</FormTemplates>
 </file>
 
-<file path=customXml/item4.xml><?xml version="1.0" encoding="utf-8"?>
+<file path=customXml/item3.xml><?xml version="1.0" encoding="utf-8"?>
 <p:properties xmlns:p="http://schemas.microsoft.com/office/2006/metadata/properties" xmlns:xsi="http://www.w3.org/2001/XMLSchema-instance" xmlns:pc="http://schemas.microsoft.com/office/infopath/2007/PartnerControls">
   <documentManagement>
     <TaxCatchAll xmlns="81b776b7-0ecb-4176-8e51-ac9c5cbb2637" xsi:nil="true"/>
@@ -2018,15 +2520,11 @@
 </p:properties>
 </file>
 
-<file path=customXml/itemProps1.xml><?xml version="1.0" encoding="utf-8"?>
-<ds:datastoreItem xmlns:ds="http://schemas.openxmlformats.org/officeDocument/2006/customXml" ds:itemID="{A1ED5765-1266-49DA-AD67-C49BFAAC92D8}">
-  <ds:schemaRefs>
-    <ds:schemaRef ds:uri="http://schemas.microsoft.com/sharepoint/v3/contenttype/forms"/>
-  </ds:schemaRefs>
-</ds:datastoreItem>
+<file path=customXml/item4.xml><?xml version="1.0" encoding="utf-8"?>
+<b:Sources xmlns:b="http://schemas.openxmlformats.org/officeDocument/2006/bibliography" xmlns="http://schemas.openxmlformats.org/officeDocument/2006/bibliography" SelectedStyle="/APASixthEditionOfficeOnline.xsl" StyleName="APA" Version="6"/>
 </file>
 
-<file path=customXml/itemProps2.xml><?xml version="1.0" encoding="utf-8"?>
+<file path=customXml/itemProps1.xml><?xml version="1.0" encoding="utf-8"?>
 <ds:datastoreItem xmlns:ds="http://schemas.openxmlformats.org/officeDocument/2006/customXml" ds:itemID="{12D5489A-4218-4F38-911C-21287F6AFF9A}">
   <ds:schemaRefs>
     <ds:schemaRef ds:uri="http://schemas.microsoft.com/office/2006/metadata/contentType"/>
@@ -2045,15 +2543,15 @@
 </ds:datastoreItem>
 </file>
 
-<file path=customXml/itemProps3.xml><?xml version="1.0" encoding="utf-8"?>
-<ds:datastoreItem xmlns:ds="http://schemas.openxmlformats.org/officeDocument/2006/customXml" ds:itemID="{E263A986-625D-473C-BC3A-764C23DACA37}">
+<file path=customXml/itemProps2.xml><?xml version="1.0" encoding="utf-8"?>
+<ds:datastoreItem xmlns:ds="http://schemas.openxmlformats.org/officeDocument/2006/customXml" ds:itemID="{A1ED5765-1266-49DA-AD67-C49BFAAC92D8}">
   <ds:schemaRefs>
-    <ds:schemaRef ds:uri="http://schemas.openxmlformats.org/officeDocument/2006/bibliography"/>
+    <ds:schemaRef ds:uri="http://schemas.microsoft.com/sharepoint/v3/contenttype/forms"/>
   </ds:schemaRefs>
 </ds:datastoreItem>
 </file>
 
-<file path=customXml/itemProps4.xml><?xml version="1.0" encoding="utf-8"?>
+<file path=customXml/itemProps3.xml><?xml version="1.0" encoding="utf-8"?>
 <ds:datastoreItem xmlns:ds="http://schemas.openxmlformats.org/officeDocument/2006/customXml" ds:itemID="{7D2D74F1-3821-4CA9-B95D-56680C857D23}">
   <ds:schemaRefs>
     <ds:schemaRef ds:uri="http://schemas.microsoft.com/office/2006/metadata/properties"/>
@@ -2062,4 +2560,12 @@
     <ds:schemaRef ds:uri="92706204-9cc0-4fb3-bf94-e42f039fd62c"/>
   </ds:schemaRefs>
 </ds:datastoreItem>
+</file>
+
+<file path=customXml/itemProps4.xml><?xml version="1.0" encoding="utf-8"?>
+<ds:datastoreItem xmlns:ds="http://schemas.openxmlformats.org/officeDocument/2006/customXml" ds:itemID="{E263A986-625D-473C-BC3A-764C23DACA37}">
+  <ds:schemaRefs>
+    <ds:schemaRef ds:uri="http://schemas.openxmlformats.org/officeDocument/2006/bibliography"/>
+  </ds:schemaRefs>
+</ds:datastoreItem>
 </file>